--- a/DLHApi.OpenApiSpec/Files/Dlhwithhistory.docx
+++ b/DLHApi.OpenApiSpec/Files/Dlhwithhistory.docx
@@ -335,13 +335,10 @@
               </w:r>
             </w:fldSimple>
             <w:r>
+              <w:rPr>
+                <w:rFonts w:cs="Arial"/>
+              </w:rPr>
               <w:t xml:space="preserve"> </w:t>
-            </w:r>
-            <w:r>
-              <w:rPr>
-                <w:rFonts w:cs="Arial"/>
-              </w:rPr>
-              <w:t xml:space="preserve">, </w:t>
             </w:r>
             <w:fldSimple w:instr=" MERGEFIELD FirstName \* MERGEFORMAT ">
               <w:r>
@@ -355,7 +352,7 @@
               <w:rPr>
                 <w:rFonts w:cs="Arial"/>
               </w:rPr>
-              <w:t xml:space="preserve">, </w:t>
+              <w:t xml:space="preserve"> </w:t>
             </w:r>
             <w:fldSimple w:instr=" MERGEFIELD MiddleName \* MERGEFORMAT ">
               <w:r>
@@ -3876,14 +3873,6 @@
 </file>
 
 <file path=customXml/item1.xml><?xml version="1.0" encoding="utf-8"?>
-<p:properties xmlns:p="http://schemas.microsoft.com/office/2006/metadata/properties" xmlns:xsi="http://www.w3.org/2001/XMLSchema-instance" xmlns:pc="http://schemas.microsoft.com/office/infopath/2007/PartnerControls">
-  <documentManagement>
-    <Purpose xmlns="564ee1a0-ec10-4950-9dd0-2f5d931aae6a">Planning</Purpose>
-  </documentManagement>
-</p:properties>
-</file>
-
-<file path=customXml/item2.xml><?xml version="1.0" encoding="utf-8"?>
 <?mso-contentType ?>
 <FormTemplates xmlns="http://schemas.microsoft.com/sharepoint/v3/contenttype/forms">
   <Display>DocumentLibraryForm</Display>
@@ -3892,7 +3881,19 @@
 </FormTemplates>
 </file>
 
+<file path=customXml/item2.xml><?xml version="1.0" encoding="utf-8"?>
+<p:properties xmlns:p="http://schemas.microsoft.com/office/2006/metadata/properties" xmlns:xsi="http://www.w3.org/2001/XMLSchema-instance" xmlns:pc="http://schemas.microsoft.com/office/infopath/2007/PartnerControls">
+  <documentManagement>
+    <Purpose xmlns="564ee1a0-ec10-4950-9dd0-2f5d931aae6a">Planning</Purpose>
+  </documentManagement>
+</p:properties>
+</file>
+
 <file path=customXml/item3.xml><?xml version="1.0" encoding="utf-8"?>
+<b:Sources xmlns:b="http://schemas.openxmlformats.org/officeDocument/2006/bibliography" xmlns="http://schemas.openxmlformats.org/officeDocument/2006/bibliography" SelectedStyle="\APASixthEditionOfficeOnline.xsl" StyleName="APA" Version="6"/>
+</file>
+
+<file path=customXml/item4.xml><?xml version="1.0" encoding="utf-8"?>
 <ct:contentTypeSchema xmlns:ct="http://schemas.microsoft.com/office/2006/metadata/contentType" xmlns:ma="http://schemas.microsoft.com/office/2006/metadata/properties/metaAttributes" ct:_="" ma:_="" ma:contentTypeName="Document" ma:contentTypeID="0x0101005CF657667191B14683E2D14BE2BE7F9F" ma:contentTypeVersion="13" ma:contentTypeDescription="Create a new document." ma:contentTypeScope="" ma:versionID="117fb1a7a4c8e96e64448ed82383dcac">
   <xsd:schema xmlns:xsd="http://www.w3.org/2001/XMLSchema" xmlns:xs="http://www.w3.org/2001/XMLSchema" xmlns:p="http://schemas.microsoft.com/office/2006/metadata/properties" xmlns:ns2="564ee1a0-ec10-4950-9dd0-2f5d931aae6a" xmlns:ns3="bc195138-78ab-444c-be6d-ac0af7b88b9b" targetNamespace="http://schemas.microsoft.com/office/2006/metadata/properties" ma:root="true" ma:fieldsID="5fb50a52509d10ab96ff4629f156d9bf" ns2:_="" ns3:_="">
     <xsd:import namespace="564ee1a0-ec10-4950-9dd0-2f5d931aae6a"/>
@@ -4123,11 +4124,15 @@
 </ct:contentTypeSchema>
 </file>
 
-<file path=customXml/item4.xml><?xml version="1.0" encoding="utf-8"?>
-<b:Sources xmlns:b="http://schemas.openxmlformats.org/officeDocument/2006/bibliography" xmlns="http://schemas.openxmlformats.org/officeDocument/2006/bibliography" SelectedStyle="\APASixthEditionOfficeOnline.xsl" StyleName="APA" Version="6"/>
+<file path=customXml/itemProps1.xml><?xml version="1.0" encoding="utf-8"?>
+<ds:datastoreItem xmlns:ds="http://schemas.openxmlformats.org/officeDocument/2006/customXml" ds:itemID="{3748E037-9DDC-4BAB-B097-9F65A6514CD5}">
+  <ds:schemaRefs>
+    <ds:schemaRef ds:uri="http://schemas.microsoft.com/sharepoint/v3/contenttype/forms"/>
+  </ds:schemaRefs>
+</ds:datastoreItem>
 </file>
 
-<file path=customXml/itemProps1.xml><?xml version="1.0" encoding="utf-8"?>
+<file path=customXml/itemProps2.xml><?xml version="1.0" encoding="utf-8"?>
 <ds:datastoreItem xmlns:ds="http://schemas.openxmlformats.org/officeDocument/2006/customXml" ds:itemID="{A8654AF3-9460-4FEF-961C-A8EA70DB0B73}">
   <ds:schemaRefs>
     <ds:schemaRef ds:uri="http://schemas.microsoft.com/office/2006/metadata/properties"/>
@@ -4137,15 +4142,15 @@
 </ds:datastoreItem>
 </file>
 
-<file path=customXml/itemProps2.xml><?xml version="1.0" encoding="utf-8"?>
-<ds:datastoreItem xmlns:ds="http://schemas.openxmlformats.org/officeDocument/2006/customXml" ds:itemID="{3748E037-9DDC-4BAB-B097-9F65A6514CD5}">
+<file path=customXml/itemProps3.xml><?xml version="1.0" encoding="utf-8"?>
+<ds:datastoreItem xmlns:ds="http://schemas.openxmlformats.org/officeDocument/2006/customXml" ds:itemID="{B633A2C3-918F-4DF5-95EB-EEE1BB9EBC27}">
   <ds:schemaRefs>
-    <ds:schemaRef ds:uri="http://schemas.microsoft.com/sharepoint/v3/contenttype/forms"/>
+    <ds:schemaRef ds:uri="http://schemas.openxmlformats.org/officeDocument/2006/bibliography"/>
   </ds:schemaRefs>
 </ds:datastoreItem>
 </file>
 
-<file path=customXml/itemProps3.xml><?xml version="1.0" encoding="utf-8"?>
+<file path=customXml/itemProps4.xml><?xml version="1.0" encoding="utf-8"?>
 <ds:datastoreItem xmlns:ds="http://schemas.openxmlformats.org/officeDocument/2006/customXml" ds:itemID="{87CAD9A3-40AD-4125-8BEB-51C1341BB1B6}">
   <ds:schemaRefs>
     <ds:schemaRef ds:uri="http://schemas.microsoft.com/office/2006/metadata/contentType"/>
@@ -4162,12 +4167,4 @@
     <ds:schemaRef ds:uri="http://schemas.microsoft.com/internal/obd"/>
   </ds:schemaRefs>
 </ds:datastoreItem>
-</file>
-
-<file path=customXml/itemProps4.xml><?xml version="1.0" encoding="utf-8"?>
-<ds:datastoreItem xmlns:ds="http://schemas.openxmlformats.org/officeDocument/2006/customXml" ds:itemID="{B633A2C3-918F-4DF5-95EB-EEE1BB9EBC27}">
-  <ds:schemaRefs>
-    <ds:schemaRef ds:uri="http://schemas.openxmlformats.org/officeDocument/2006/bibliography"/>
-  </ds:schemaRefs>
-</ds:datastoreItem>
 </file>